--- a/Apps/WebClient/src/Server/Assets/Templates/ImmunizationReport.docx
+++ b/Apps/WebClient/src/Server/Assets/Templates/ImmunizationReport.docx
@@ -1607,16 +1607,8 @@
         <w:rPr>
           <w:color w:val="auto"/>
         </w:rPr>
-        <w:t xml:space="preserve">DISCLAIMER: Provincial Immunization Registry record only. Immunization history </w:t>
+        <w:t>DISCLAIMER: Provincial Immunization Registry record only. Immunization history displayed</w:t>
       </w:r>
-      <w:proofErr w:type="gramStart"/>
-      <w:r>
-        <w:rPr>
-          <w:color w:val="auto"/>
-        </w:rPr>
-        <w:t>displayed</w:t>
-      </w:r>
-      <w:proofErr w:type="gramEnd"/>
     </w:p>
     <w:p>
       <w:pPr>
@@ -2325,9 +2317,12 @@
       </w:r>
     </w:p>
     <w:sectPr>
-      <w:headerReference w:type="default" r:id="rId7"/>
-      <w:footerReference w:type="even" r:id="rId8"/>
-      <w:footerReference w:type="default" r:id="rId9"/>
+      <w:headerReference w:type="even" r:id="rId7"/>
+      <w:headerReference w:type="default" r:id="rId8"/>
+      <w:footerReference w:type="even" r:id="rId9"/>
+      <w:footerReference w:type="default" r:id="rId10"/>
+      <w:headerReference w:type="first" r:id="rId11"/>
+      <w:footerReference w:type="first" r:id="rId12"/>
       <w:pgSz w:w="12240" w:h="15840"/>
       <w:pgMar w:top="720" w:right="720" w:bottom="720" w:left="720" w:header="708" w:footer="708" w:gutter="0"/>
       <w:cols w:space="708"/>
@@ -2520,6 +2515,16 @@
 </w:ftr>
 </file>
 
+<file path=word/footer3.xml><?xml version="1.0" encoding="utf-8"?>
+<w:ftr xmlns:wpc="http://schemas.microsoft.com/office/word/2010/wordprocessingCanvas" xmlns:cx="http://schemas.microsoft.com/office/drawing/2014/chartex" xmlns:cx1="http://schemas.microsoft.com/office/drawing/2015/9/8/chartex" xmlns:cx2="http://schemas.microsoft.com/office/drawing/2015/10/21/chartex" xmlns:cx3="http://schemas.microsoft.com/office/drawing/2016/5/9/chartex" xmlns:cx4="http://schemas.microsoft.com/office/drawing/2016/5/10/chartex" xmlns:cx5="http://schemas.microsoft.com/office/drawing/2016/5/11/chartex" xmlns:cx6="http://schemas.microsoft.com/office/drawing/2016/5/12/chartex" xmlns:cx7="http://schemas.microsoft.com/office/drawing/2016/5/13/chartex" xmlns:cx8="http://schemas.microsoft.com/office/drawing/2016/5/14/chartex" xmlns:mc="http://schemas.openxmlformats.org/markup-compatibility/2006" xmlns:aink="http://schemas.microsoft.com/office/drawing/2016/ink" xmlns:am3d="http://schemas.microsoft.com/office/drawing/2017/model3d" xmlns:o="urn:schemas-microsoft-com:office:office" xmlns:r="http://schemas.openxmlformats.org/officeDocument/2006/relationships" xmlns:m="http://schemas.openxmlformats.org/officeDocument/2006/math" xmlns:v="urn:schemas-microsoft-com:vml" xmlns:wp14="http://schemas.microsoft.com/office/word/2010/wordprocessingDrawing" xmlns:wp="http://schemas.openxmlformats.org/drawingml/2006/wordprocessingDrawing" xmlns:w10="urn:schemas-microsoft-com:office:word" xmlns:w="http://schemas.openxmlformats.org/wordprocessingml/2006/main" xmlns:w14="http://schemas.microsoft.com/office/word/2010/wordml" xmlns:w15="http://schemas.microsoft.com/office/word/2012/wordml" xmlns:w16cex="http://schemas.microsoft.com/office/word/2018/wordml/cex" xmlns:w16cid="http://schemas.microsoft.com/office/word/2016/wordml/cid" xmlns:w16="http://schemas.microsoft.com/office/word/2018/wordml" xmlns:w16sdtdh="http://schemas.microsoft.com/office/word/2020/wordml/sdtdatahash" xmlns:w16se="http://schemas.microsoft.com/office/word/2015/wordml/symex" xmlns:wpg="http://schemas.microsoft.com/office/word/2010/wordprocessingGroup" xmlns:wpi="http://schemas.microsoft.com/office/word/2010/wordprocessingInk" xmlns:wne="http://schemas.microsoft.com/office/word/2006/wordml" xmlns:wps="http://schemas.microsoft.com/office/word/2010/wordprocessingShape" mc:Ignorable="w14 w15 w16se w16cid w16 w16cex w16sdtdh wp14">
+  <w:p>
+    <w:pPr>
+      <w:pStyle w:val="Footer"/>
+    </w:pPr>
+  </w:p>
+</w:ftr>
+</file>
+
 <file path=word/footnotes.xml><?xml version="1.0" encoding="utf-8"?>
 <w:footnotes xmlns:wpc="http://schemas.microsoft.com/office/word/2010/wordprocessingCanvas" xmlns:cx="http://schemas.microsoft.com/office/drawing/2014/chartex" xmlns:cx1="http://schemas.microsoft.com/office/drawing/2015/9/8/chartex" xmlns:cx2="http://schemas.microsoft.com/office/drawing/2015/10/21/chartex" xmlns:cx3="http://schemas.microsoft.com/office/drawing/2016/5/9/chartex" xmlns:cx4="http://schemas.microsoft.com/office/drawing/2016/5/10/chartex" xmlns:cx5="http://schemas.microsoft.com/office/drawing/2016/5/11/chartex" xmlns:cx6="http://schemas.microsoft.com/office/drawing/2016/5/12/chartex" xmlns:cx7="http://schemas.microsoft.com/office/drawing/2016/5/13/chartex" xmlns:cx8="http://schemas.microsoft.com/office/drawing/2016/5/14/chartex" xmlns:mc="http://schemas.openxmlformats.org/markup-compatibility/2006" xmlns:aink="http://schemas.microsoft.com/office/drawing/2016/ink" xmlns:am3d="http://schemas.microsoft.com/office/drawing/2017/model3d" xmlns:o="urn:schemas-microsoft-com:office:office" xmlns:r="http://schemas.openxmlformats.org/officeDocument/2006/relationships" xmlns:m="http://schemas.openxmlformats.org/officeDocument/2006/math" xmlns:v="urn:schemas-microsoft-com:vml" xmlns:wp14="http://schemas.microsoft.com/office/word/2010/wordprocessingDrawing" xmlns:wp="http://schemas.openxmlformats.org/drawingml/2006/wordprocessingDrawing" xmlns:w10="urn:schemas-microsoft-com:office:word" xmlns:w="http://schemas.openxmlformats.org/wordprocessingml/2006/main" xmlns:w14="http://schemas.microsoft.com/office/word/2010/wordml" xmlns:w15="http://schemas.microsoft.com/office/word/2012/wordml" xmlns:w16cex="http://schemas.microsoft.com/office/word/2018/wordml/cex" xmlns:w16cid="http://schemas.microsoft.com/office/word/2016/wordml/cid" xmlns:w16="http://schemas.microsoft.com/office/word/2018/wordml" xmlns:w16sdtdh="http://schemas.microsoft.com/office/word/2020/wordml/sdtdatahash" xmlns:w16se="http://schemas.microsoft.com/office/word/2015/wordml/symex" xmlns:wpg="http://schemas.microsoft.com/office/word/2010/wordprocessingGroup" xmlns:wpi="http://schemas.microsoft.com/office/word/2010/wordprocessingInk" xmlns:wne="http://schemas.microsoft.com/office/word/2006/wordml" xmlns:wps="http://schemas.microsoft.com/office/word/2010/wordprocessingShape" mc:Ignorable="w14 w15 w16se w16cid w16 w16cex w16sdtdh wp14">
   <w:footnote w:type="separator" w:id="-1">
@@ -2540,6 +2545,16 @@
 </file>
 
 <file path=word/header1.xml><?xml version="1.0" encoding="utf-8"?>
+<w:hdr xmlns:wpc="http://schemas.microsoft.com/office/word/2010/wordprocessingCanvas" xmlns:cx="http://schemas.microsoft.com/office/drawing/2014/chartex" xmlns:cx1="http://schemas.microsoft.com/office/drawing/2015/9/8/chartex" xmlns:cx2="http://schemas.microsoft.com/office/drawing/2015/10/21/chartex" xmlns:cx3="http://schemas.microsoft.com/office/drawing/2016/5/9/chartex" xmlns:cx4="http://schemas.microsoft.com/office/drawing/2016/5/10/chartex" xmlns:cx5="http://schemas.microsoft.com/office/drawing/2016/5/11/chartex" xmlns:cx6="http://schemas.microsoft.com/office/drawing/2016/5/12/chartex" xmlns:cx7="http://schemas.microsoft.com/office/drawing/2016/5/13/chartex" xmlns:cx8="http://schemas.microsoft.com/office/drawing/2016/5/14/chartex" xmlns:mc="http://schemas.openxmlformats.org/markup-compatibility/2006" xmlns:aink="http://schemas.microsoft.com/office/drawing/2016/ink" xmlns:am3d="http://schemas.microsoft.com/office/drawing/2017/model3d" xmlns:o="urn:schemas-microsoft-com:office:office" xmlns:r="http://schemas.openxmlformats.org/officeDocument/2006/relationships" xmlns:m="http://schemas.openxmlformats.org/officeDocument/2006/math" xmlns:v="urn:schemas-microsoft-com:vml" xmlns:wp14="http://schemas.microsoft.com/office/word/2010/wordprocessingDrawing" xmlns:wp="http://schemas.openxmlformats.org/drawingml/2006/wordprocessingDrawing" xmlns:w10="urn:schemas-microsoft-com:office:word" xmlns:w="http://schemas.openxmlformats.org/wordprocessingml/2006/main" xmlns:w14="http://schemas.microsoft.com/office/word/2010/wordml" xmlns:w15="http://schemas.microsoft.com/office/word/2012/wordml" xmlns:w16cex="http://schemas.microsoft.com/office/word/2018/wordml/cex" xmlns:w16cid="http://schemas.microsoft.com/office/word/2016/wordml/cid" xmlns:w16="http://schemas.microsoft.com/office/word/2018/wordml" xmlns:w16sdtdh="http://schemas.microsoft.com/office/word/2020/wordml/sdtdatahash" xmlns:w16se="http://schemas.microsoft.com/office/word/2015/wordml/symex" xmlns:wpg="http://schemas.microsoft.com/office/word/2010/wordprocessingGroup" xmlns:wpi="http://schemas.microsoft.com/office/word/2010/wordprocessingInk" xmlns:wne="http://schemas.microsoft.com/office/word/2006/wordml" xmlns:wps="http://schemas.microsoft.com/office/word/2010/wordprocessingShape" mc:Ignorable="w14 w15 w16se w16cid w16 w16cex w16sdtdh wp14">
+  <w:p>
+    <w:pPr>
+      <w:pStyle w:val="Header"/>
+    </w:pPr>
+  </w:p>
+</w:hdr>
+</file>
+
+<file path=word/header2.xml><?xml version="1.0" encoding="utf-8"?>
 <w:hdr xmlns:wpc="http://schemas.microsoft.com/office/word/2010/wordprocessingCanvas" xmlns:cx="http://schemas.microsoft.com/office/drawing/2014/chartex" xmlns:cx1="http://schemas.microsoft.com/office/drawing/2015/9/8/chartex" xmlns:cx2="http://schemas.microsoft.com/office/drawing/2015/10/21/chartex" xmlns:cx3="http://schemas.microsoft.com/office/drawing/2016/5/9/chartex" xmlns:cx4="http://schemas.microsoft.com/office/drawing/2016/5/10/chartex" xmlns:cx5="http://schemas.microsoft.com/office/drawing/2016/5/11/chartex" xmlns:cx6="http://schemas.microsoft.com/office/drawing/2016/5/12/chartex" xmlns:cx7="http://schemas.microsoft.com/office/drawing/2016/5/13/chartex" xmlns:cx8="http://schemas.microsoft.com/office/drawing/2016/5/14/chartex" xmlns:mc="http://schemas.openxmlformats.org/markup-compatibility/2006" xmlns:aink="http://schemas.microsoft.com/office/drawing/2016/ink" xmlns:am3d="http://schemas.microsoft.com/office/drawing/2017/model3d" xmlns:o="urn:schemas-microsoft-com:office:office" xmlns:r="http://schemas.openxmlformats.org/officeDocument/2006/relationships" xmlns:m="http://schemas.openxmlformats.org/officeDocument/2006/math" xmlns:v="urn:schemas-microsoft-com:vml" xmlns:wp14="http://schemas.microsoft.com/office/word/2010/wordprocessingDrawing" xmlns:wp="http://schemas.openxmlformats.org/drawingml/2006/wordprocessingDrawing" xmlns:w10="urn:schemas-microsoft-com:office:word" xmlns:w="http://schemas.openxmlformats.org/wordprocessingml/2006/main" xmlns:w14="http://schemas.microsoft.com/office/word/2010/wordml" xmlns:w15="http://schemas.microsoft.com/office/word/2012/wordml" xmlns:w16cex="http://schemas.microsoft.com/office/word/2018/wordml/cex" xmlns:w16cid="http://schemas.microsoft.com/office/word/2016/wordml/cid" xmlns:w16="http://schemas.microsoft.com/office/word/2018/wordml" xmlns:w16sdtdh="http://schemas.microsoft.com/office/word/2020/wordml/sdtdatahash" xmlns:w16se="http://schemas.microsoft.com/office/word/2015/wordml/symex" xmlns:wpg="http://schemas.microsoft.com/office/word/2010/wordprocessingGroup" xmlns:wpi="http://schemas.microsoft.com/office/word/2010/wordprocessingInk" xmlns:wne="http://schemas.microsoft.com/office/word/2006/wordml" xmlns:wps="http://schemas.microsoft.com/office/word/2010/wordprocessingShape" mc:Ignorable="w14 w15 w16se w16cid w16 w16cex w16sdtdh wp14">
   <w:tbl>
     <w:tblPr>
@@ -2675,7 +2690,19 @@
       <w:rPr>
         <w:rFonts w:ascii="Myriad-Pro, Calibri, Arial" w:hAnsi="Myriad-Pro, Calibri, Arial"/>
       </w:rPr>
-      <w:t xml:space="preserve">This record was generated by </w:t>
+      <w:t xml:space="preserve">This </w:t>
+    </w:r>
+    <w:r>
+      <w:rPr>
+        <w:rFonts w:ascii="Myriad-Pro, Calibri, Arial" w:hAnsi="Myriad-Pro, Calibri, Arial"/>
+      </w:rPr>
+      <w:t>report</w:t>
+    </w:r>
+    <w:r>
+      <w:rPr>
+        <w:rFonts w:ascii="Myriad-Pro, Calibri, Arial" w:hAnsi="Myriad-Pro, Calibri, Arial"/>
+      </w:rPr>
+      <w:t xml:space="preserve"> was generated by </w:t>
     </w:r>
     <w:r>
       <w:rPr>
@@ -3162,6 +3189,16 @@
       </w:rPr>
       <w:t>}</w:t>
     </w:r>
+  </w:p>
+</w:hdr>
+</file>
+
+<file path=word/header3.xml><?xml version="1.0" encoding="utf-8"?>
+<w:hdr xmlns:wpc="http://schemas.microsoft.com/office/word/2010/wordprocessingCanvas" xmlns:cx="http://schemas.microsoft.com/office/drawing/2014/chartex" xmlns:cx1="http://schemas.microsoft.com/office/drawing/2015/9/8/chartex" xmlns:cx2="http://schemas.microsoft.com/office/drawing/2015/10/21/chartex" xmlns:cx3="http://schemas.microsoft.com/office/drawing/2016/5/9/chartex" xmlns:cx4="http://schemas.microsoft.com/office/drawing/2016/5/10/chartex" xmlns:cx5="http://schemas.microsoft.com/office/drawing/2016/5/11/chartex" xmlns:cx6="http://schemas.microsoft.com/office/drawing/2016/5/12/chartex" xmlns:cx7="http://schemas.microsoft.com/office/drawing/2016/5/13/chartex" xmlns:cx8="http://schemas.microsoft.com/office/drawing/2016/5/14/chartex" xmlns:mc="http://schemas.openxmlformats.org/markup-compatibility/2006" xmlns:aink="http://schemas.microsoft.com/office/drawing/2016/ink" xmlns:am3d="http://schemas.microsoft.com/office/drawing/2017/model3d" xmlns:o="urn:schemas-microsoft-com:office:office" xmlns:r="http://schemas.openxmlformats.org/officeDocument/2006/relationships" xmlns:m="http://schemas.openxmlformats.org/officeDocument/2006/math" xmlns:v="urn:schemas-microsoft-com:vml" xmlns:wp14="http://schemas.microsoft.com/office/word/2010/wordprocessingDrawing" xmlns:wp="http://schemas.openxmlformats.org/drawingml/2006/wordprocessingDrawing" xmlns:w10="urn:schemas-microsoft-com:office:word" xmlns:w="http://schemas.openxmlformats.org/wordprocessingml/2006/main" xmlns:w14="http://schemas.microsoft.com/office/word/2010/wordml" xmlns:w15="http://schemas.microsoft.com/office/word/2012/wordml" xmlns:w16cex="http://schemas.microsoft.com/office/word/2018/wordml/cex" xmlns:w16cid="http://schemas.microsoft.com/office/word/2016/wordml/cid" xmlns:w16="http://schemas.microsoft.com/office/word/2018/wordml" xmlns:w16sdtdh="http://schemas.microsoft.com/office/word/2020/wordml/sdtdatahash" xmlns:w16se="http://schemas.microsoft.com/office/word/2015/wordml/symex" xmlns:wpg="http://schemas.microsoft.com/office/word/2010/wordprocessingGroup" xmlns:wpi="http://schemas.microsoft.com/office/word/2010/wordprocessingInk" xmlns:wne="http://schemas.microsoft.com/office/word/2006/wordml" xmlns:wps="http://schemas.microsoft.com/office/word/2010/wordprocessingShape" mc:Ignorable="w14 w15 w16se w16cid w16 w16cex w16sdtdh wp14">
+  <w:p>
+    <w:pPr>
+      <w:pStyle w:val="Header"/>
+    </w:pPr>
   </w:p>
 </w:hdr>
 </file>

--- a/Apps/WebClient/src/Server/Assets/Templates/ImmunizationReport.docx
+++ b/Apps/WebClient/src/Server/Assets/Templates/ImmunizationReport.docx
@@ -2595,10 +2595,10 @@
               <w:noProof/>
             </w:rPr>
             <w:drawing>
-              <wp:inline distT="0" distB="0" distL="0" distR="0" wp14:anchorId="22CB9C62" wp14:editId="783B18D1">
+              <wp:inline distT="0" distB="0" distL="0" distR="0" wp14:anchorId="767624D3" wp14:editId="2CEBF8C2">
                 <wp:extent cx="2037600" cy="784800"/>
                 <wp:effectExtent l="0" t="0" r="0" b="0"/>
-                <wp:docPr id="1" name="Picture 1"/>
+                <wp:docPr id="3" name="Graphic 3"/>
                 <wp:cNvGraphicFramePr>
                   <a:graphicFrameLocks xmlns:a="http://schemas.openxmlformats.org/drawingml/2006/main" noChangeAspect="1"/>
                 </wp:cNvGraphicFramePr>
@@ -2606,25 +2606,25 @@
                   <a:graphicData uri="http://schemas.openxmlformats.org/drawingml/2006/picture">
                     <pic:pic xmlns:pic="http://schemas.openxmlformats.org/drawingml/2006/picture">
                       <pic:nvPicPr>
-                        <pic:cNvPr id="0" name="Picture 1"/>
-                        <pic:cNvPicPr>
-                          <a:picLocks noChangeAspect="1" noChangeArrowheads="1"/>
-                        </pic:cNvPicPr>
+                        <pic:cNvPr id="3" name="Graphic 3"/>
+                        <pic:cNvPicPr/>
                       </pic:nvPicPr>
                       <pic:blipFill>
-                        <a:blip r:embed="rId1" cstate="print">
+                        <a:blip r:embed="rId1">
                           <a:extLst>
                             <a:ext uri="{28A0092B-C50C-407E-A947-70E740481C1C}">
                               <a14:useLocalDpi xmlns:a14="http://schemas.microsoft.com/office/drawing/2010/main" val="0"/>
                             </a:ext>
+                            <a:ext uri="{96DAC541-7B7A-43D3-8B79-37D633B846F1}">
+                              <asvg:svgBlip xmlns:asvg="http://schemas.microsoft.com/office/drawing/2016/SVG/main" r:embed="rId2"/>
+                            </a:ext>
                           </a:extLst>
                         </a:blip>
-                        <a:srcRect/>
                         <a:stretch>
                           <a:fillRect/>
                         </a:stretch>
                       </pic:blipFill>
-                      <pic:spPr bwMode="auto">
+                      <pic:spPr>
                         <a:xfrm>
                           <a:off x="0" y="0"/>
                           <a:ext cx="2037600" cy="784800"/>
@@ -2632,10 +2632,6 @@
                         <a:prstGeom prst="rect">
                           <a:avLst/>
                         </a:prstGeom>
-                        <a:noFill/>
-                        <a:ln>
-                          <a:noFill/>
-                        </a:ln>
                       </pic:spPr>
                     </pic:pic>
                   </a:graphicData>
@@ -2716,7 +2712,7 @@
       </w:rPr>
       <w:t xml:space="preserve">Provincial Health Gateway application.  For any questions, please contact </w:t>
     </w:r>
-    <w:hyperlink r:id="rId2" w:history="1">
+    <w:hyperlink r:id="rId3" w:history="1">
       <w:r>
         <w:rPr>
           <w:rStyle w:val="Strong"/>

--- a/Apps/WebClient/src/Server/Assets/Templates/ImmunizationReport.docx
+++ b/Apps/WebClient/src/Server/Assets/Templates/ImmunizationReport.docx
@@ -1,13 +1,11 @@
 
 <file path=word/document.xml><?xml version="1.0" encoding="utf-8"?>
-<w:document xmlns:wpc="http://schemas.microsoft.com/office/word/2010/wordprocessingCanvas" xmlns:cx="http://schemas.microsoft.com/office/drawing/2014/chartex" xmlns:cx1="http://schemas.microsoft.com/office/drawing/2015/9/8/chartex" xmlns:cx2="http://schemas.microsoft.com/office/drawing/2015/10/21/chartex" xmlns:cx3="http://schemas.microsoft.com/office/drawing/2016/5/9/chartex" xmlns:cx4="http://schemas.microsoft.com/office/drawing/2016/5/10/chartex" xmlns:cx5="http://schemas.microsoft.com/office/drawing/2016/5/11/chartex" xmlns:cx6="http://schemas.microsoft.com/office/drawing/2016/5/12/chartex" xmlns:cx7="http://schemas.microsoft.com/office/drawing/2016/5/13/chartex" xmlns:cx8="http://schemas.microsoft.com/office/drawing/2016/5/14/chartex" xmlns:mc="http://schemas.openxmlformats.org/markup-compatibility/2006" xmlns:aink="http://schemas.microsoft.com/office/drawing/2016/ink" xmlns:am3d="http://schemas.microsoft.com/office/drawing/2017/model3d" xmlns:o="urn:schemas-microsoft-com:office:office" xmlns:r="http://schemas.openxmlformats.org/officeDocument/2006/relationships" xmlns:m="http://schemas.openxmlformats.org/officeDocument/2006/math" xmlns:v="urn:schemas-microsoft-com:vml" xmlns:wp14="http://schemas.microsoft.com/office/word/2010/wordprocessingDrawing" xmlns:wp="http://schemas.openxmlformats.org/drawingml/2006/wordprocessingDrawing" xmlns:w10="urn:schemas-microsoft-com:office:word" xmlns:w="http://schemas.openxmlformats.org/wordprocessingml/2006/main" xmlns:w14="http://schemas.microsoft.com/office/word/2010/wordml" xmlns:w15="http://schemas.microsoft.com/office/word/2012/wordml" xmlns:w16cex="http://schemas.microsoft.com/office/word/2018/wordml/cex" xmlns:w16cid="http://schemas.microsoft.com/office/word/2016/wordml/cid" xmlns:w16="http://schemas.microsoft.com/office/word/2018/wordml" xmlns:w16sdtdh="http://schemas.microsoft.com/office/word/2020/wordml/sdtdatahash" xmlns:w16se="http://schemas.microsoft.com/office/word/2015/wordml/symex" xmlns:wpg="http://schemas.microsoft.com/office/word/2010/wordprocessingGroup" xmlns:wpi="http://schemas.microsoft.com/office/word/2010/wordprocessingInk" xmlns:wne="http://schemas.microsoft.com/office/word/2006/wordml" xmlns:wps="http://schemas.microsoft.com/office/word/2010/wordprocessingShape" mc:Ignorable="w14 w15 w16se w16cid w16 w16cex w16sdtdh wp14">
+<w:document xmlns:wpc="http://schemas.microsoft.com/office/word/2010/wordprocessingCanvas" xmlns:cx="http://schemas.microsoft.com/office/drawing/2014/chartex" xmlns:cx1="http://schemas.microsoft.com/office/drawing/2015/9/8/chartex" xmlns:cx2="http://schemas.microsoft.com/office/drawing/2015/10/21/chartex" xmlns:cx3="http://schemas.microsoft.com/office/drawing/2016/5/9/chartex" xmlns:cx4="http://schemas.microsoft.com/office/drawing/2016/5/10/chartex" xmlns:cx5="http://schemas.microsoft.com/office/drawing/2016/5/11/chartex" xmlns:cx6="http://schemas.microsoft.com/office/drawing/2016/5/12/chartex" xmlns:cx7="http://schemas.microsoft.com/office/drawing/2016/5/13/chartex" xmlns:cx8="http://schemas.microsoft.com/office/drawing/2016/5/14/chartex" xmlns:mc="http://schemas.openxmlformats.org/markup-compatibility/2006" xmlns:aink="http://schemas.microsoft.com/office/drawing/2016/ink" xmlns:am3d="http://schemas.microsoft.com/office/drawing/2017/model3d" xmlns:o="urn:schemas-microsoft-com:office:office" xmlns:r="http://schemas.openxmlformats.org/officeDocument/2006/relationships" xmlns:m="http://schemas.openxmlformats.org/officeDocument/2006/math" xmlns:v="urn:schemas-microsoft-com:vml" xmlns:wp14="http://schemas.microsoft.com/office/word/2010/wordprocessingDrawing" xmlns:wp="http://schemas.openxmlformats.org/drawingml/2006/wordprocessingDrawing" xmlns:w10="urn:schemas-microsoft-com:office:word" xmlns:w="http://schemas.openxmlformats.org/wordprocessingml/2006/main" xmlns:w14="http://schemas.microsoft.com/office/word/2010/wordml" xmlns:w15="http://schemas.microsoft.com/office/word/2012/wordml" xmlns:w16cex="http://schemas.microsoft.com/office/word/2018/wordml/cex" xmlns:w16cid="http://schemas.microsoft.com/office/word/2016/wordml/cid" xmlns:w16="http://schemas.microsoft.com/office/word/2018/wordml" xmlns:w16se="http://schemas.microsoft.com/office/word/2015/wordml/symex" xmlns:wpg="http://schemas.microsoft.com/office/word/2010/wordprocessingGroup" xmlns:wpi="http://schemas.microsoft.com/office/word/2010/wordprocessingInk" xmlns:wne="http://schemas.microsoft.com/office/word/2006/wordml" xmlns:wps="http://schemas.microsoft.com/office/word/2010/wordprocessingShape" mc:Ignorable="w14 w15 w16se w16cid w16 w16cex wp14">
   <w:body>
     <w:p>
       <w:pPr>
         <w:pStyle w:val="Heading1"/>
-        <w:rPr>
-          <w:rFonts w:ascii="Myriad-Pro, Calibri, Arial" w:hAnsi="Myriad-Pro, Calibri, Arial"/>
-        </w:rPr>
+        <w:spacing w:before="0"/>
       </w:pPr>
       <w:r>
         <w:rPr>
@@ -2317,12 +2315,9 @@
       </w:r>
     </w:p>
     <w:sectPr>
-      <w:headerReference w:type="even" r:id="rId7"/>
-      <w:headerReference w:type="default" r:id="rId8"/>
-      <w:footerReference w:type="even" r:id="rId9"/>
-      <w:footerReference w:type="default" r:id="rId10"/>
-      <w:headerReference w:type="first" r:id="rId11"/>
-      <w:footerReference w:type="first" r:id="rId12"/>
+      <w:headerReference w:type="default" r:id="rId7"/>
+      <w:footerReference w:type="even" r:id="rId8"/>
+      <w:footerReference w:type="default" r:id="rId9"/>
       <w:pgSz w:w="12240" w:h="15840"/>
       <w:pgMar w:top="720" w:right="720" w:bottom="720" w:left="720" w:header="708" w:footer="708" w:gutter="0"/>
       <w:cols w:space="708"/>
@@ -2333,7 +2328,7 @@
 </file>
 
 <file path=word/endnotes.xml><?xml version="1.0" encoding="utf-8"?>
-<w:endnotes xmlns:wpc="http://schemas.microsoft.com/office/word/2010/wordprocessingCanvas" xmlns:cx="http://schemas.microsoft.com/office/drawing/2014/chartex" xmlns:cx1="http://schemas.microsoft.com/office/drawing/2015/9/8/chartex" xmlns:cx2="http://schemas.microsoft.com/office/drawing/2015/10/21/chartex" xmlns:cx3="http://schemas.microsoft.com/office/drawing/2016/5/9/chartex" xmlns:cx4="http://schemas.microsoft.com/office/drawing/2016/5/10/chartex" xmlns:cx5="http://schemas.microsoft.com/office/drawing/2016/5/11/chartex" xmlns:cx6="http://schemas.microsoft.com/office/drawing/2016/5/12/chartex" xmlns:cx7="http://schemas.microsoft.com/office/drawing/2016/5/13/chartex" xmlns:cx8="http://schemas.microsoft.com/office/drawing/2016/5/14/chartex" xmlns:mc="http://schemas.openxmlformats.org/markup-compatibility/2006" xmlns:aink="http://schemas.microsoft.com/office/drawing/2016/ink" xmlns:am3d="http://schemas.microsoft.com/office/drawing/2017/model3d" xmlns:o="urn:schemas-microsoft-com:office:office" xmlns:r="http://schemas.openxmlformats.org/officeDocument/2006/relationships" xmlns:m="http://schemas.openxmlformats.org/officeDocument/2006/math" xmlns:v="urn:schemas-microsoft-com:vml" xmlns:wp14="http://schemas.microsoft.com/office/word/2010/wordprocessingDrawing" xmlns:wp="http://schemas.openxmlformats.org/drawingml/2006/wordprocessingDrawing" xmlns:w10="urn:schemas-microsoft-com:office:word" xmlns:w="http://schemas.openxmlformats.org/wordprocessingml/2006/main" xmlns:w14="http://schemas.microsoft.com/office/word/2010/wordml" xmlns:w15="http://schemas.microsoft.com/office/word/2012/wordml" xmlns:w16cex="http://schemas.microsoft.com/office/word/2018/wordml/cex" xmlns:w16cid="http://schemas.microsoft.com/office/word/2016/wordml/cid" xmlns:w16="http://schemas.microsoft.com/office/word/2018/wordml" xmlns:w16sdtdh="http://schemas.microsoft.com/office/word/2020/wordml/sdtdatahash" xmlns:w16se="http://schemas.microsoft.com/office/word/2015/wordml/symex" xmlns:wpg="http://schemas.microsoft.com/office/word/2010/wordprocessingGroup" xmlns:wpi="http://schemas.microsoft.com/office/word/2010/wordprocessingInk" xmlns:wne="http://schemas.microsoft.com/office/word/2006/wordml" xmlns:wps="http://schemas.microsoft.com/office/word/2010/wordprocessingShape" mc:Ignorable="w14 w15 w16se w16cid w16 w16cex w16sdtdh wp14">
+<w:endnotes xmlns:wpc="http://schemas.microsoft.com/office/word/2010/wordprocessingCanvas" xmlns:cx="http://schemas.microsoft.com/office/drawing/2014/chartex" xmlns:cx1="http://schemas.microsoft.com/office/drawing/2015/9/8/chartex" xmlns:cx2="http://schemas.microsoft.com/office/drawing/2015/10/21/chartex" xmlns:cx3="http://schemas.microsoft.com/office/drawing/2016/5/9/chartex" xmlns:cx4="http://schemas.microsoft.com/office/drawing/2016/5/10/chartex" xmlns:cx5="http://schemas.microsoft.com/office/drawing/2016/5/11/chartex" xmlns:cx6="http://schemas.microsoft.com/office/drawing/2016/5/12/chartex" xmlns:cx7="http://schemas.microsoft.com/office/drawing/2016/5/13/chartex" xmlns:cx8="http://schemas.microsoft.com/office/drawing/2016/5/14/chartex" xmlns:mc="http://schemas.openxmlformats.org/markup-compatibility/2006" xmlns:aink="http://schemas.microsoft.com/office/drawing/2016/ink" xmlns:am3d="http://schemas.microsoft.com/office/drawing/2017/model3d" xmlns:o="urn:schemas-microsoft-com:office:office" xmlns:r="http://schemas.openxmlformats.org/officeDocument/2006/relationships" xmlns:m="http://schemas.openxmlformats.org/officeDocument/2006/math" xmlns:v="urn:schemas-microsoft-com:vml" xmlns:wp14="http://schemas.microsoft.com/office/word/2010/wordprocessingDrawing" xmlns:wp="http://schemas.openxmlformats.org/drawingml/2006/wordprocessingDrawing" xmlns:w10="urn:schemas-microsoft-com:office:word" xmlns:w="http://schemas.openxmlformats.org/wordprocessingml/2006/main" xmlns:w14="http://schemas.microsoft.com/office/word/2010/wordml" xmlns:w15="http://schemas.microsoft.com/office/word/2012/wordml" xmlns:w16cex="http://schemas.microsoft.com/office/word/2018/wordml/cex" xmlns:w16cid="http://schemas.microsoft.com/office/word/2016/wordml/cid" xmlns:w16="http://schemas.microsoft.com/office/word/2018/wordml" xmlns:w16se="http://schemas.microsoft.com/office/word/2015/wordml/symex" xmlns:wpg="http://schemas.microsoft.com/office/word/2010/wordprocessingGroup" xmlns:wpi="http://schemas.microsoft.com/office/word/2010/wordprocessingInk" xmlns:wne="http://schemas.microsoft.com/office/word/2006/wordml" xmlns:wps="http://schemas.microsoft.com/office/word/2010/wordprocessingShape" mc:Ignorable="w14 w15 w16se w16cid w16 w16cex wp14">
   <w:endnote w:type="separator" w:id="-1">
     <w:p>
       <w:r>
@@ -2352,7 +2347,7 @@
 </file>
 
 <file path=word/footer1.xml><?xml version="1.0" encoding="utf-8"?>
-<w:ftr xmlns:wpc="http://schemas.microsoft.com/office/word/2010/wordprocessingCanvas" xmlns:cx="http://schemas.microsoft.com/office/drawing/2014/chartex" xmlns:cx1="http://schemas.microsoft.com/office/drawing/2015/9/8/chartex" xmlns:cx2="http://schemas.microsoft.com/office/drawing/2015/10/21/chartex" xmlns:cx3="http://schemas.microsoft.com/office/drawing/2016/5/9/chartex" xmlns:cx4="http://schemas.microsoft.com/office/drawing/2016/5/10/chartex" xmlns:cx5="http://schemas.microsoft.com/office/drawing/2016/5/11/chartex" xmlns:cx6="http://schemas.microsoft.com/office/drawing/2016/5/12/chartex" xmlns:cx7="http://schemas.microsoft.com/office/drawing/2016/5/13/chartex" xmlns:cx8="http://schemas.microsoft.com/office/drawing/2016/5/14/chartex" xmlns:mc="http://schemas.openxmlformats.org/markup-compatibility/2006" xmlns:aink="http://schemas.microsoft.com/office/drawing/2016/ink" xmlns:am3d="http://schemas.microsoft.com/office/drawing/2017/model3d" xmlns:o="urn:schemas-microsoft-com:office:office" xmlns:r="http://schemas.openxmlformats.org/officeDocument/2006/relationships" xmlns:m="http://schemas.openxmlformats.org/officeDocument/2006/math" xmlns:v="urn:schemas-microsoft-com:vml" xmlns:wp14="http://schemas.microsoft.com/office/word/2010/wordprocessingDrawing" xmlns:wp="http://schemas.openxmlformats.org/drawingml/2006/wordprocessingDrawing" xmlns:w10="urn:schemas-microsoft-com:office:word" xmlns:w="http://schemas.openxmlformats.org/wordprocessingml/2006/main" xmlns:w14="http://schemas.microsoft.com/office/word/2010/wordml" xmlns:w15="http://schemas.microsoft.com/office/word/2012/wordml" xmlns:w16cex="http://schemas.microsoft.com/office/word/2018/wordml/cex" xmlns:w16cid="http://schemas.microsoft.com/office/word/2016/wordml/cid" xmlns:w16="http://schemas.microsoft.com/office/word/2018/wordml" xmlns:w16sdtdh="http://schemas.microsoft.com/office/word/2020/wordml/sdtdatahash" xmlns:w16se="http://schemas.microsoft.com/office/word/2015/wordml/symex" xmlns:wpg="http://schemas.microsoft.com/office/word/2010/wordprocessingGroup" xmlns:wpi="http://schemas.microsoft.com/office/word/2010/wordprocessingInk" xmlns:wne="http://schemas.microsoft.com/office/word/2006/wordml" xmlns:wps="http://schemas.microsoft.com/office/word/2010/wordprocessingShape" mc:Ignorable="w14 w15 w16se w16cid w16 w16cex w16sdtdh wp14">
+<w:ftr xmlns:wpc="http://schemas.microsoft.com/office/word/2010/wordprocessingCanvas" xmlns:cx="http://schemas.microsoft.com/office/drawing/2014/chartex" xmlns:cx1="http://schemas.microsoft.com/office/drawing/2015/9/8/chartex" xmlns:cx2="http://schemas.microsoft.com/office/drawing/2015/10/21/chartex" xmlns:cx3="http://schemas.microsoft.com/office/drawing/2016/5/9/chartex" xmlns:cx4="http://schemas.microsoft.com/office/drawing/2016/5/10/chartex" xmlns:cx5="http://schemas.microsoft.com/office/drawing/2016/5/11/chartex" xmlns:cx6="http://schemas.microsoft.com/office/drawing/2016/5/12/chartex" xmlns:cx7="http://schemas.microsoft.com/office/drawing/2016/5/13/chartex" xmlns:cx8="http://schemas.microsoft.com/office/drawing/2016/5/14/chartex" xmlns:mc="http://schemas.openxmlformats.org/markup-compatibility/2006" xmlns:aink="http://schemas.microsoft.com/office/drawing/2016/ink" xmlns:am3d="http://schemas.microsoft.com/office/drawing/2017/model3d" xmlns:o="urn:schemas-microsoft-com:office:office" xmlns:r="http://schemas.openxmlformats.org/officeDocument/2006/relationships" xmlns:m="http://schemas.openxmlformats.org/officeDocument/2006/math" xmlns:v="urn:schemas-microsoft-com:vml" xmlns:wp14="http://schemas.microsoft.com/office/word/2010/wordprocessingDrawing" xmlns:wp="http://schemas.openxmlformats.org/drawingml/2006/wordprocessingDrawing" xmlns:w10="urn:schemas-microsoft-com:office:word" xmlns:w="http://schemas.openxmlformats.org/wordprocessingml/2006/main" xmlns:w14="http://schemas.microsoft.com/office/word/2010/wordml" xmlns:w15="http://schemas.microsoft.com/office/word/2012/wordml" xmlns:w16cex="http://schemas.microsoft.com/office/word/2018/wordml/cex" xmlns:w16cid="http://schemas.microsoft.com/office/word/2016/wordml/cid" xmlns:w16="http://schemas.microsoft.com/office/word/2018/wordml" xmlns:w16se="http://schemas.microsoft.com/office/word/2015/wordml/symex" xmlns:wpg="http://schemas.microsoft.com/office/word/2010/wordprocessingGroup" xmlns:wpi="http://schemas.microsoft.com/office/word/2010/wordprocessingInk" xmlns:wne="http://schemas.microsoft.com/office/word/2006/wordml" xmlns:wps="http://schemas.microsoft.com/office/word/2010/wordprocessingShape" mc:Ignorable="w14 w15 w16se w16cid w16 w16cex wp14">
   <w:p>
     <w:pPr>
       <w:pStyle w:val="Footer"/>
@@ -2363,7 +2358,7 @@
 </file>
 
 <file path=word/footer2.xml><?xml version="1.0" encoding="utf-8"?>
-<w:ftr xmlns:wpc="http://schemas.microsoft.com/office/word/2010/wordprocessingCanvas" xmlns:cx="http://schemas.microsoft.com/office/drawing/2014/chartex" xmlns:cx1="http://schemas.microsoft.com/office/drawing/2015/9/8/chartex" xmlns:cx2="http://schemas.microsoft.com/office/drawing/2015/10/21/chartex" xmlns:cx3="http://schemas.microsoft.com/office/drawing/2016/5/9/chartex" xmlns:cx4="http://schemas.microsoft.com/office/drawing/2016/5/10/chartex" xmlns:cx5="http://schemas.microsoft.com/office/drawing/2016/5/11/chartex" xmlns:cx6="http://schemas.microsoft.com/office/drawing/2016/5/12/chartex" xmlns:cx7="http://schemas.microsoft.com/office/drawing/2016/5/13/chartex" xmlns:cx8="http://schemas.microsoft.com/office/drawing/2016/5/14/chartex" xmlns:mc="http://schemas.openxmlformats.org/markup-compatibility/2006" xmlns:aink="http://schemas.microsoft.com/office/drawing/2016/ink" xmlns:am3d="http://schemas.microsoft.com/office/drawing/2017/model3d" xmlns:o="urn:schemas-microsoft-com:office:office" xmlns:r="http://schemas.openxmlformats.org/officeDocument/2006/relationships" xmlns:m="http://schemas.openxmlformats.org/officeDocument/2006/math" xmlns:v="urn:schemas-microsoft-com:vml" xmlns:wp14="http://schemas.microsoft.com/office/word/2010/wordprocessingDrawing" xmlns:wp="http://schemas.openxmlformats.org/drawingml/2006/wordprocessingDrawing" xmlns:w10="urn:schemas-microsoft-com:office:word" xmlns:w="http://schemas.openxmlformats.org/wordprocessingml/2006/main" xmlns:w14="http://schemas.microsoft.com/office/word/2010/wordml" xmlns:w15="http://schemas.microsoft.com/office/word/2012/wordml" xmlns:w16cex="http://schemas.microsoft.com/office/word/2018/wordml/cex" xmlns:w16cid="http://schemas.microsoft.com/office/word/2016/wordml/cid" xmlns:w16="http://schemas.microsoft.com/office/word/2018/wordml" xmlns:w16sdtdh="http://schemas.microsoft.com/office/word/2020/wordml/sdtdatahash" xmlns:w16se="http://schemas.microsoft.com/office/word/2015/wordml/symex" xmlns:wpg="http://schemas.microsoft.com/office/word/2010/wordprocessingGroup" xmlns:wpi="http://schemas.microsoft.com/office/word/2010/wordprocessingInk" xmlns:wne="http://schemas.microsoft.com/office/word/2006/wordml" xmlns:wps="http://schemas.microsoft.com/office/word/2010/wordprocessingShape" mc:Ignorable="w14 w15 w16se w16cid w16 w16cex w16sdtdh wp14">
+<w:ftr xmlns:wpc="http://schemas.microsoft.com/office/word/2010/wordprocessingCanvas" xmlns:cx="http://schemas.microsoft.com/office/drawing/2014/chartex" xmlns:cx1="http://schemas.microsoft.com/office/drawing/2015/9/8/chartex" xmlns:cx2="http://schemas.microsoft.com/office/drawing/2015/10/21/chartex" xmlns:cx3="http://schemas.microsoft.com/office/drawing/2016/5/9/chartex" xmlns:cx4="http://schemas.microsoft.com/office/drawing/2016/5/10/chartex" xmlns:cx5="http://schemas.microsoft.com/office/drawing/2016/5/11/chartex" xmlns:cx6="http://schemas.microsoft.com/office/drawing/2016/5/12/chartex" xmlns:cx7="http://schemas.microsoft.com/office/drawing/2016/5/13/chartex" xmlns:cx8="http://schemas.microsoft.com/office/drawing/2016/5/14/chartex" xmlns:mc="http://schemas.openxmlformats.org/markup-compatibility/2006" xmlns:aink="http://schemas.microsoft.com/office/drawing/2016/ink" xmlns:am3d="http://schemas.microsoft.com/office/drawing/2017/model3d" xmlns:o="urn:schemas-microsoft-com:office:office" xmlns:r="http://schemas.openxmlformats.org/officeDocument/2006/relationships" xmlns:m="http://schemas.openxmlformats.org/officeDocument/2006/math" xmlns:v="urn:schemas-microsoft-com:vml" xmlns:wp14="http://schemas.microsoft.com/office/word/2010/wordprocessingDrawing" xmlns:wp="http://schemas.openxmlformats.org/drawingml/2006/wordprocessingDrawing" xmlns:w10="urn:schemas-microsoft-com:office:word" xmlns:w="http://schemas.openxmlformats.org/wordprocessingml/2006/main" xmlns:w14="http://schemas.microsoft.com/office/word/2010/wordml" xmlns:w15="http://schemas.microsoft.com/office/word/2012/wordml" xmlns:w16cex="http://schemas.microsoft.com/office/word/2018/wordml/cex" xmlns:w16cid="http://schemas.microsoft.com/office/word/2016/wordml/cid" xmlns:w16="http://schemas.microsoft.com/office/word/2018/wordml" xmlns:w16se="http://schemas.microsoft.com/office/word/2015/wordml/symex" xmlns:wpg="http://schemas.microsoft.com/office/word/2010/wordprocessingGroup" xmlns:wpi="http://schemas.microsoft.com/office/word/2010/wordprocessingInk" xmlns:wne="http://schemas.microsoft.com/office/word/2006/wordml" xmlns:wps="http://schemas.microsoft.com/office/word/2010/wordprocessingShape" mc:Ignorable="w14 w15 w16se w16cid w16 w16cex wp14">
   <w:sdt>
     <w:sdtPr>
       <w:id w:val="-786121602"/>
@@ -2515,18 +2510,8 @@
 </w:ftr>
 </file>
 
-<file path=word/footer3.xml><?xml version="1.0" encoding="utf-8"?>
-<w:ftr xmlns:wpc="http://schemas.microsoft.com/office/word/2010/wordprocessingCanvas" xmlns:cx="http://schemas.microsoft.com/office/drawing/2014/chartex" xmlns:cx1="http://schemas.microsoft.com/office/drawing/2015/9/8/chartex" xmlns:cx2="http://schemas.microsoft.com/office/drawing/2015/10/21/chartex" xmlns:cx3="http://schemas.microsoft.com/office/drawing/2016/5/9/chartex" xmlns:cx4="http://schemas.microsoft.com/office/drawing/2016/5/10/chartex" xmlns:cx5="http://schemas.microsoft.com/office/drawing/2016/5/11/chartex" xmlns:cx6="http://schemas.microsoft.com/office/drawing/2016/5/12/chartex" xmlns:cx7="http://schemas.microsoft.com/office/drawing/2016/5/13/chartex" xmlns:cx8="http://schemas.microsoft.com/office/drawing/2016/5/14/chartex" xmlns:mc="http://schemas.openxmlformats.org/markup-compatibility/2006" xmlns:aink="http://schemas.microsoft.com/office/drawing/2016/ink" xmlns:am3d="http://schemas.microsoft.com/office/drawing/2017/model3d" xmlns:o="urn:schemas-microsoft-com:office:office" xmlns:r="http://schemas.openxmlformats.org/officeDocument/2006/relationships" xmlns:m="http://schemas.openxmlformats.org/officeDocument/2006/math" xmlns:v="urn:schemas-microsoft-com:vml" xmlns:wp14="http://schemas.microsoft.com/office/word/2010/wordprocessingDrawing" xmlns:wp="http://schemas.openxmlformats.org/drawingml/2006/wordprocessingDrawing" xmlns:w10="urn:schemas-microsoft-com:office:word" xmlns:w="http://schemas.openxmlformats.org/wordprocessingml/2006/main" xmlns:w14="http://schemas.microsoft.com/office/word/2010/wordml" xmlns:w15="http://schemas.microsoft.com/office/word/2012/wordml" xmlns:w16cex="http://schemas.microsoft.com/office/word/2018/wordml/cex" xmlns:w16cid="http://schemas.microsoft.com/office/word/2016/wordml/cid" xmlns:w16="http://schemas.microsoft.com/office/word/2018/wordml" xmlns:w16sdtdh="http://schemas.microsoft.com/office/word/2020/wordml/sdtdatahash" xmlns:w16se="http://schemas.microsoft.com/office/word/2015/wordml/symex" xmlns:wpg="http://schemas.microsoft.com/office/word/2010/wordprocessingGroup" xmlns:wpi="http://schemas.microsoft.com/office/word/2010/wordprocessingInk" xmlns:wne="http://schemas.microsoft.com/office/word/2006/wordml" xmlns:wps="http://schemas.microsoft.com/office/word/2010/wordprocessingShape" mc:Ignorable="w14 w15 w16se w16cid w16 w16cex w16sdtdh wp14">
-  <w:p>
-    <w:pPr>
-      <w:pStyle w:val="Footer"/>
-    </w:pPr>
-  </w:p>
-</w:ftr>
-</file>
-
 <file path=word/footnotes.xml><?xml version="1.0" encoding="utf-8"?>
-<w:footnotes xmlns:wpc="http://schemas.microsoft.com/office/word/2010/wordprocessingCanvas" xmlns:cx="http://schemas.microsoft.com/office/drawing/2014/chartex" xmlns:cx1="http://schemas.microsoft.com/office/drawing/2015/9/8/chartex" xmlns:cx2="http://schemas.microsoft.com/office/drawing/2015/10/21/chartex" xmlns:cx3="http://schemas.microsoft.com/office/drawing/2016/5/9/chartex" xmlns:cx4="http://schemas.microsoft.com/office/drawing/2016/5/10/chartex" xmlns:cx5="http://schemas.microsoft.com/office/drawing/2016/5/11/chartex" xmlns:cx6="http://schemas.microsoft.com/office/drawing/2016/5/12/chartex" xmlns:cx7="http://schemas.microsoft.com/office/drawing/2016/5/13/chartex" xmlns:cx8="http://schemas.microsoft.com/office/drawing/2016/5/14/chartex" xmlns:mc="http://schemas.openxmlformats.org/markup-compatibility/2006" xmlns:aink="http://schemas.microsoft.com/office/drawing/2016/ink" xmlns:am3d="http://schemas.microsoft.com/office/drawing/2017/model3d" xmlns:o="urn:schemas-microsoft-com:office:office" xmlns:r="http://schemas.openxmlformats.org/officeDocument/2006/relationships" xmlns:m="http://schemas.openxmlformats.org/officeDocument/2006/math" xmlns:v="urn:schemas-microsoft-com:vml" xmlns:wp14="http://schemas.microsoft.com/office/word/2010/wordprocessingDrawing" xmlns:wp="http://schemas.openxmlformats.org/drawingml/2006/wordprocessingDrawing" xmlns:w10="urn:schemas-microsoft-com:office:word" xmlns:w="http://schemas.openxmlformats.org/wordprocessingml/2006/main" xmlns:w14="http://schemas.microsoft.com/office/word/2010/wordml" xmlns:w15="http://schemas.microsoft.com/office/word/2012/wordml" xmlns:w16cex="http://schemas.microsoft.com/office/word/2018/wordml/cex" xmlns:w16cid="http://schemas.microsoft.com/office/word/2016/wordml/cid" xmlns:w16="http://schemas.microsoft.com/office/word/2018/wordml" xmlns:w16sdtdh="http://schemas.microsoft.com/office/word/2020/wordml/sdtdatahash" xmlns:w16se="http://schemas.microsoft.com/office/word/2015/wordml/symex" xmlns:wpg="http://schemas.microsoft.com/office/word/2010/wordprocessingGroup" xmlns:wpi="http://schemas.microsoft.com/office/word/2010/wordprocessingInk" xmlns:wne="http://schemas.microsoft.com/office/word/2006/wordml" xmlns:wps="http://schemas.microsoft.com/office/word/2010/wordprocessingShape" mc:Ignorable="w14 w15 w16se w16cid w16 w16cex w16sdtdh wp14">
+<w:footnotes xmlns:wpc="http://schemas.microsoft.com/office/word/2010/wordprocessingCanvas" xmlns:cx="http://schemas.microsoft.com/office/drawing/2014/chartex" xmlns:cx1="http://schemas.microsoft.com/office/drawing/2015/9/8/chartex" xmlns:cx2="http://schemas.microsoft.com/office/drawing/2015/10/21/chartex" xmlns:cx3="http://schemas.microsoft.com/office/drawing/2016/5/9/chartex" xmlns:cx4="http://schemas.microsoft.com/office/drawing/2016/5/10/chartex" xmlns:cx5="http://schemas.microsoft.com/office/drawing/2016/5/11/chartex" xmlns:cx6="http://schemas.microsoft.com/office/drawing/2016/5/12/chartex" xmlns:cx7="http://schemas.microsoft.com/office/drawing/2016/5/13/chartex" xmlns:cx8="http://schemas.microsoft.com/office/drawing/2016/5/14/chartex" xmlns:mc="http://schemas.openxmlformats.org/markup-compatibility/2006" xmlns:aink="http://schemas.microsoft.com/office/drawing/2016/ink" xmlns:am3d="http://schemas.microsoft.com/office/drawing/2017/model3d" xmlns:o="urn:schemas-microsoft-com:office:office" xmlns:r="http://schemas.openxmlformats.org/officeDocument/2006/relationships" xmlns:m="http://schemas.openxmlformats.org/officeDocument/2006/math" xmlns:v="urn:schemas-microsoft-com:vml" xmlns:wp14="http://schemas.microsoft.com/office/word/2010/wordprocessingDrawing" xmlns:wp="http://schemas.openxmlformats.org/drawingml/2006/wordprocessingDrawing" xmlns:w10="urn:schemas-microsoft-com:office:word" xmlns:w="http://schemas.openxmlformats.org/wordprocessingml/2006/main" xmlns:w14="http://schemas.microsoft.com/office/word/2010/wordml" xmlns:w15="http://schemas.microsoft.com/office/word/2012/wordml" xmlns:w16cex="http://schemas.microsoft.com/office/word/2018/wordml/cex" xmlns:w16cid="http://schemas.microsoft.com/office/word/2016/wordml/cid" xmlns:w16="http://schemas.microsoft.com/office/word/2018/wordml" xmlns:w16se="http://schemas.microsoft.com/office/word/2015/wordml/symex" xmlns:wpg="http://schemas.microsoft.com/office/word/2010/wordprocessingGroup" xmlns:wpi="http://schemas.microsoft.com/office/word/2010/wordprocessingInk" xmlns:wne="http://schemas.microsoft.com/office/word/2006/wordml" xmlns:wps="http://schemas.microsoft.com/office/word/2010/wordprocessingShape" mc:Ignorable="w14 w15 w16se w16cid w16 w16cex wp14">
   <w:footnote w:type="separator" w:id="-1">
     <w:p>
       <w:r>
@@ -2545,17 +2530,7 @@
 </file>
 
 <file path=word/header1.xml><?xml version="1.0" encoding="utf-8"?>
-<w:hdr xmlns:wpc="http://schemas.microsoft.com/office/word/2010/wordprocessingCanvas" xmlns:cx="http://schemas.microsoft.com/office/drawing/2014/chartex" xmlns:cx1="http://schemas.microsoft.com/office/drawing/2015/9/8/chartex" xmlns:cx2="http://schemas.microsoft.com/office/drawing/2015/10/21/chartex" xmlns:cx3="http://schemas.microsoft.com/office/drawing/2016/5/9/chartex" xmlns:cx4="http://schemas.microsoft.com/office/drawing/2016/5/10/chartex" xmlns:cx5="http://schemas.microsoft.com/office/drawing/2016/5/11/chartex" xmlns:cx6="http://schemas.microsoft.com/office/drawing/2016/5/12/chartex" xmlns:cx7="http://schemas.microsoft.com/office/drawing/2016/5/13/chartex" xmlns:cx8="http://schemas.microsoft.com/office/drawing/2016/5/14/chartex" xmlns:mc="http://schemas.openxmlformats.org/markup-compatibility/2006" xmlns:aink="http://schemas.microsoft.com/office/drawing/2016/ink" xmlns:am3d="http://schemas.microsoft.com/office/drawing/2017/model3d" xmlns:o="urn:schemas-microsoft-com:office:office" xmlns:r="http://schemas.openxmlformats.org/officeDocument/2006/relationships" xmlns:m="http://schemas.openxmlformats.org/officeDocument/2006/math" xmlns:v="urn:schemas-microsoft-com:vml" xmlns:wp14="http://schemas.microsoft.com/office/word/2010/wordprocessingDrawing" xmlns:wp="http://schemas.openxmlformats.org/drawingml/2006/wordprocessingDrawing" xmlns:w10="urn:schemas-microsoft-com:office:word" xmlns:w="http://schemas.openxmlformats.org/wordprocessingml/2006/main" xmlns:w14="http://schemas.microsoft.com/office/word/2010/wordml" xmlns:w15="http://schemas.microsoft.com/office/word/2012/wordml" xmlns:w16cex="http://schemas.microsoft.com/office/word/2018/wordml/cex" xmlns:w16cid="http://schemas.microsoft.com/office/word/2016/wordml/cid" xmlns:w16="http://schemas.microsoft.com/office/word/2018/wordml" xmlns:w16sdtdh="http://schemas.microsoft.com/office/word/2020/wordml/sdtdatahash" xmlns:w16se="http://schemas.microsoft.com/office/word/2015/wordml/symex" xmlns:wpg="http://schemas.microsoft.com/office/word/2010/wordprocessingGroup" xmlns:wpi="http://schemas.microsoft.com/office/word/2010/wordprocessingInk" xmlns:wne="http://schemas.microsoft.com/office/word/2006/wordml" xmlns:wps="http://schemas.microsoft.com/office/word/2010/wordprocessingShape" mc:Ignorable="w14 w15 w16se w16cid w16 w16cex w16sdtdh wp14">
-  <w:p>
-    <w:pPr>
-      <w:pStyle w:val="Header"/>
-    </w:pPr>
-  </w:p>
-</w:hdr>
-</file>
-
-<file path=word/header2.xml><?xml version="1.0" encoding="utf-8"?>
-<w:hdr xmlns:wpc="http://schemas.microsoft.com/office/word/2010/wordprocessingCanvas" xmlns:cx="http://schemas.microsoft.com/office/drawing/2014/chartex" xmlns:cx1="http://schemas.microsoft.com/office/drawing/2015/9/8/chartex" xmlns:cx2="http://schemas.microsoft.com/office/drawing/2015/10/21/chartex" xmlns:cx3="http://schemas.microsoft.com/office/drawing/2016/5/9/chartex" xmlns:cx4="http://schemas.microsoft.com/office/drawing/2016/5/10/chartex" xmlns:cx5="http://schemas.microsoft.com/office/drawing/2016/5/11/chartex" xmlns:cx6="http://schemas.microsoft.com/office/drawing/2016/5/12/chartex" xmlns:cx7="http://schemas.microsoft.com/office/drawing/2016/5/13/chartex" xmlns:cx8="http://schemas.microsoft.com/office/drawing/2016/5/14/chartex" xmlns:mc="http://schemas.openxmlformats.org/markup-compatibility/2006" xmlns:aink="http://schemas.microsoft.com/office/drawing/2016/ink" xmlns:am3d="http://schemas.microsoft.com/office/drawing/2017/model3d" xmlns:o="urn:schemas-microsoft-com:office:office" xmlns:r="http://schemas.openxmlformats.org/officeDocument/2006/relationships" xmlns:m="http://schemas.openxmlformats.org/officeDocument/2006/math" xmlns:v="urn:schemas-microsoft-com:vml" xmlns:wp14="http://schemas.microsoft.com/office/word/2010/wordprocessingDrawing" xmlns:wp="http://schemas.openxmlformats.org/drawingml/2006/wordprocessingDrawing" xmlns:w10="urn:schemas-microsoft-com:office:word" xmlns:w="http://schemas.openxmlformats.org/wordprocessingml/2006/main" xmlns:w14="http://schemas.microsoft.com/office/word/2010/wordml" xmlns:w15="http://schemas.microsoft.com/office/word/2012/wordml" xmlns:w16cex="http://schemas.microsoft.com/office/word/2018/wordml/cex" xmlns:w16cid="http://schemas.microsoft.com/office/word/2016/wordml/cid" xmlns:w16="http://schemas.microsoft.com/office/word/2018/wordml" xmlns:w16sdtdh="http://schemas.microsoft.com/office/word/2020/wordml/sdtdatahash" xmlns:w16se="http://schemas.microsoft.com/office/word/2015/wordml/symex" xmlns:wpg="http://schemas.microsoft.com/office/word/2010/wordprocessingGroup" xmlns:wpi="http://schemas.microsoft.com/office/word/2010/wordprocessingInk" xmlns:wne="http://schemas.microsoft.com/office/word/2006/wordml" xmlns:wps="http://schemas.microsoft.com/office/word/2010/wordprocessingShape" mc:Ignorable="w14 w15 w16se w16cid w16 w16cex w16sdtdh wp14">
+<w:hdr xmlns:wpc="http://schemas.microsoft.com/office/word/2010/wordprocessingCanvas" xmlns:cx="http://schemas.microsoft.com/office/drawing/2014/chartex" xmlns:cx1="http://schemas.microsoft.com/office/drawing/2015/9/8/chartex" xmlns:cx2="http://schemas.microsoft.com/office/drawing/2015/10/21/chartex" xmlns:cx3="http://schemas.microsoft.com/office/drawing/2016/5/9/chartex" xmlns:cx4="http://schemas.microsoft.com/office/drawing/2016/5/10/chartex" xmlns:cx5="http://schemas.microsoft.com/office/drawing/2016/5/11/chartex" xmlns:cx6="http://schemas.microsoft.com/office/drawing/2016/5/12/chartex" xmlns:cx7="http://schemas.microsoft.com/office/drawing/2016/5/13/chartex" xmlns:cx8="http://schemas.microsoft.com/office/drawing/2016/5/14/chartex" xmlns:mc="http://schemas.openxmlformats.org/markup-compatibility/2006" xmlns:aink="http://schemas.microsoft.com/office/drawing/2016/ink" xmlns:am3d="http://schemas.microsoft.com/office/drawing/2017/model3d" xmlns:o="urn:schemas-microsoft-com:office:office" xmlns:r="http://schemas.openxmlformats.org/officeDocument/2006/relationships" xmlns:m="http://schemas.openxmlformats.org/officeDocument/2006/math" xmlns:v="urn:schemas-microsoft-com:vml" xmlns:wp14="http://schemas.microsoft.com/office/word/2010/wordprocessingDrawing" xmlns:wp="http://schemas.openxmlformats.org/drawingml/2006/wordprocessingDrawing" xmlns:w10="urn:schemas-microsoft-com:office:word" xmlns:w="http://schemas.openxmlformats.org/wordprocessingml/2006/main" xmlns:w14="http://schemas.microsoft.com/office/word/2010/wordml" xmlns:w15="http://schemas.microsoft.com/office/word/2012/wordml" xmlns:w16cex="http://schemas.microsoft.com/office/word/2018/wordml/cex" xmlns:w16cid="http://schemas.microsoft.com/office/word/2016/wordml/cid" xmlns:w16="http://schemas.microsoft.com/office/word/2018/wordml" xmlns:w16se="http://schemas.microsoft.com/office/word/2015/wordml/symex" xmlns:wpg="http://schemas.microsoft.com/office/word/2010/wordprocessingGroup" xmlns:wpi="http://schemas.microsoft.com/office/word/2010/wordprocessingInk" xmlns:wne="http://schemas.microsoft.com/office/word/2006/wordml" xmlns:wps="http://schemas.microsoft.com/office/word/2010/wordprocessingShape" mc:Ignorable="w14 w15 w16se w16cid w16 w16cex wp14">
   <w:tbl>
     <w:tblPr>
       <w:tblStyle w:val="TableGrid"/>
@@ -2598,7 +2573,7 @@
               <wp:inline distT="0" distB="0" distL="0" distR="0" wp14:anchorId="767624D3" wp14:editId="2CEBF8C2">
                 <wp:extent cx="2037600" cy="784800"/>
                 <wp:effectExtent l="0" t="0" r="0" b="0"/>
-                <wp:docPr id="3" name="Graphic 3"/>
+                <wp:docPr id="8" name="Graphic 8"/>
                 <wp:cNvGraphicFramePr>
                   <a:graphicFrameLocks xmlns:a="http://schemas.openxmlformats.org/drawingml/2006/main" noChangeAspect="1"/>
                 </wp:cNvGraphicFramePr>
@@ -2925,7 +2900,7 @@
   <w:p>
     <w:pPr>
       <w:pStyle w:val="Small"/>
-      <w:spacing w:before="120" w:after="120"/>
+      <w:spacing w:before="60" w:after="60"/>
       <w:rPr>
         <w:rFonts w:ascii="Myriad-Pro, Calibri, Arial" w:hAnsi="Myriad-Pro, Calibri, Arial"/>
         <w:sz w:val="18"/>
@@ -2940,7 +2915,6 @@
       </w:rPr>
       <w:t>{</w:t>
     </w:r>
-    <w:proofErr w:type="spellStart"/>
     <w:proofErr w:type="gramStart"/>
     <w:r>
       <w:rPr>
@@ -2981,27 +2955,8 @@
         <w:sz w:val="18"/>
         <w:szCs w:val="18"/>
       </w:rPr>
-      <w:t>:ifNEM</w:t>
+      <w:t>:ifNEM():showBegin</w:t>
     </w:r>
-    <w:proofErr w:type="spellEnd"/>
-    <w:r>
-      <w:rPr>
-        <w:rFonts w:ascii="Myriad-Pro, Calibri, Arial" w:hAnsi="Myriad-Pro, Calibri, Arial"/>
-        <w:sz w:val="18"/>
-        <w:szCs w:val="18"/>
-      </w:rPr>
-      <w:t>():</w:t>
-    </w:r>
-    <w:proofErr w:type="spellStart"/>
-    <w:r>
-      <w:rPr>
-        <w:rFonts w:ascii="Myriad-Pro, Calibri, Arial" w:hAnsi="Myriad-Pro, Calibri, Arial"/>
-        <w:sz w:val="18"/>
-        <w:szCs w:val="18"/>
-      </w:rPr>
-      <w:t>showBegin</w:t>
-    </w:r>
-    <w:proofErr w:type="spellEnd"/>
     <w:r>
       <w:rPr>
         <w:rFonts w:ascii="Myriad-Pro, Calibri, Arial" w:hAnsi="Myriad-Pro, Calibri, Arial"/>
@@ -3016,16 +2971,7 @@
         <w:sz w:val="18"/>
         <w:szCs w:val="18"/>
       </w:rPr>
-      <w:t>{</w:t>
-    </w:r>
-    <w:proofErr w:type="spellStart"/>
-    <w:r>
-      <w:rPr>
-        <w:rFonts w:ascii="Myriad-Pro, Calibri, Arial" w:hAnsi="Myriad-Pro, Calibri, Arial"/>
-        <w:sz w:val="18"/>
-        <w:szCs w:val="18"/>
-      </w:rPr>
-      <w:t>d</w:t>
+      <w:t>{d</w:t>
     </w:r>
     <w:r>
       <w:rPr>
@@ -3059,7 +3005,6 @@
       </w:rPr>
       <w:t>filterText</w:t>
     </w:r>
-    <w:proofErr w:type="spellEnd"/>
     <w:r>
       <w:rPr>
         <w:rFonts w:ascii="Myriad-Pro, Calibri, Arial" w:hAnsi="Myriad-Pro, Calibri, Arial"/>
@@ -3068,139 +3013,20 @@
       </w:rPr>
       <w:t>}</w:t>
     </w:r>
-  </w:p>
-  <w:p>
-    <w:pPr>
-      <w:pStyle w:val="Small"/>
-      <w:spacing w:before="120" w:after="120"/>
-      <w:rPr>
-        <w:rFonts w:ascii="Myriad-Pro, Calibri, Arial" w:hAnsi="Myriad-Pro, Calibri, Arial"/>
-        <w:sz w:val="18"/>
-        <w:szCs w:val="18"/>
-      </w:rPr>
-    </w:pPr>
-    <w:r>
-      <w:rPr>
-        <w:noProof/>
-      </w:rPr>
-      <mc:AlternateContent>
-        <mc:Choice Requires="wps">
-          <w:drawing>
-            <wp:anchor distT="0" distB="0" distL="114300" distR="114300" simplePos="0" relativeHeight="251659264" behindDoc="0" locked="0" layoutInCell="1" allowOverlap="1" wp14:anchorId="20F4E8FF" wp14:editId="28CA333E">
-              <wp:simplePos x="0" y="0"/>
-              <wp:positionH relativeFrom="margin">
-                <wp:align>right</wp:align>
-              </wp:positionH>
-              <wp:positionV relativeFrom="paragraph">
-                <wp:posOffset>184150</wp:posOffset>
-              </wp:positionV>
-              <wp:extent cx="6810375" cy="9525"/>
-              <wp:effectExtent l="0" t="0" r="28575" b="28575"/>
-              <wp:wrapNone/>
-              <wp:docPr id="2" name="Straight Connector 2"/>
-              <wp:cNvGraphicFramePr/>
-              <a:graphic xmlns:a="http://schemas.openxmlformats.org/drawingml/2006/main">
-                <a:graphicData uri="http://schemas.microsoft.com/office/word/2010/wordprocessingShape">
-                  <wps:wsp>
-                    <wps:cNvCnPr/>
-                    <wps:spPr>
-                      <a:xfrm flipV="1">
-                        <a:off x="0" y="0"/>
-                        <a:ext cx="6810375" cy="9525"/>
-                      </a:xfrm>
-                      <a:prstGeom prst="line">
-                        <a:avLst/>
-                      </a:prstGeom>
-                    </wps:spPr>
-                    <wps:style>
-                      <a:lnRef idx="1">
-                        <a:schemeClr val="accent3"/>
-                      </a:lnRef>
-                      <a:fillRef idx="0">
-                        <a:schemeClr val="accent3"/>
-                      </a:fillRef>
-                      <a:effectRef idx="0">
-                        <a:schemeClr val="accent3"/>
-                      </a:effectRef>
-                      <a:fontRef idx="minor">
-                        <a:schemeClr val="tx1"/>
-                      </a:fontRef>
-                    </wps:style>
-                    <wps:bodyPr/>
-                  </wps:wsp>
-                </a:graphicData>
-              </a:graphic>
-              <wp14:sizeRelH relativeFrom="margin">
-                <wp14:pctWidth>0</wp14:pctWidth>
-              </wp14:sizeRelH>
-              <wp14:sizeRelV relativeFrom="margin">
-                <wp14:pctHeight>0</wp14:pctHeight>
-              </wp14:sizeRelV>
-            </wp:anchor>
-          </w:drawing>
-        </mc:Choice>
-        <mc:Fallback>
-          <w:pict>
-            <v:line w14:anchorId="792F8500" id="Straight Connector 2" o:spid="_x0000_s1026" style="position:absolute;flip:y;z-index:251659264;visibility:visible;mso-wrap-style:square;mso-width-percent:0;mso-height-percent:0;mso-wrap-distance-left:9pt;mso-wrap-distance-top:0;mso-wrap-distance-right:9pt;mso-wrap-distance-bottom:0;mso-position-horizontal:right;mso-position-horizontal-relative:margin;mso-position-vertical:absolute;mso-position-vertical-relative:text;mso-width-percent:0;mso-height-percent:0;mso-width-relative:margin;mso-height-relative:margin" from="485.05pt,14.5pt" to="1021.3pt,15.25pt" o:gfxdata="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" strokecolor="#a5a5a5 [3206]" strokeweight=".5pt">
-              <v:stroke joinstyle="miter"/>
-              <w10:wrap anchorx="margin"/>
-            </v:line>
-          </w:pict>
-        </mc:Fallback>
-      </mc:AlternateContent>
-    </w:r>
     <w:r>
       <w:rPr>
         <w:rFonts w:ascii="Myriad-Pro, Calibri, Arial" w:hAnsi="Myriad-Pro, Calibri, Arial"/>
         <w:sz w:val="18"/>
         <w:szCs w:val="18"/>
       </w:rPr>
-      <w:t>{</w:t>
-    </w:r>
-    <w:proofErr w:type="spellStart"/>
-    <w:proofErr w:type="gramStart"/>
-    <w:r>
-      <w:rPr>
-        <w:rFonts w:ascii="Myriad-Pro, Calibri, Arial" w:hAnsi="Myriad-Pro, Calibri, Arial"/>
-        <w:sz w:val="18"/>
-        <w:szCs w:val="18"/>
-      </w:rPr>
-      <w:t>d.header</w:t>
-    </w:r>
-    <w:proofErr w:type="gramEnd"/>
-    <w:r>
-      <w:rPr>
-        <w:rFonts w:ascii="Myriad-Pro, Calibri, Arial" w:hAnsi="Myriad-Pro, Calibri, Arial"/>
-        <w:sz w:val="18"/>
-        <w:szCs w:val="18"/>
-      </w:rPr>
-      <w:t>.filterText:showEnd</w:t>
-    </w:r>
-    <w:proofErr w:type="spellEnd"/>
-    <w:r>
-      <w:rPr>
-        <w:rFonts w:ascii="Myriad-Pro, Calibri, Arial" w:hAnsi="Myriad-Pro, Calibri, Arial"/>
-        <w:sz w:val="18"/>
-        <w:szCs w:val="18"/>
-      </w:rPr>
-      <w:t>}</w:t>
+      <w:t>{d.header.filterText:showEnd}</w:t>
     </w:r>
   </w:p>
 </w:hdr>
 </file>
 
-<file path=word/header3.xml><?xml version="1.0" encoding="utf-8"?>
-<w:hdr xmlns:wpc="http://schemas.microsoft.com/office/word/2010/wordprocessingCanvas" xmlns:cx="http://schemas.microsoft.com/office/drawing/2014/chartex" xmlns:cx1="http://schemas.microsoft.com/office/drawing/2015/9/8/chartex" xmlns:cx2="http://schemas.microsoft.com/office/drawing/2015/10/21/chartex" xmlns:cx3="http://schemas.microsoft.com/office/drawing/2016/5/9/chartex" xmlns:cx4="http://schemas.microsoft.com/office/drawing/2016/5/10/chartex" xmlns:cx5="http://schemas.microsoft.com/office/drawing/2016/5/11/chartex" xmlns:cx6="http://schemas.microsoft.com/office/drawing/2016/5/12/chartex" xmlns:cx7="http://schemas.microsoft.com/office/drawing/2016/5/13/chartex" xmlns:cx8="http://schemas.microsoft.com/office/drawing/2016/5/14/chartex" xmlns:mc="http://schemas.openxmlformats.org/markup-compatibility/2006" xmlns:aink="http://schemas.microsoft.com/office/drawing/2016/ink" xmlns:am3d="http://schemas.microsoft.com/office/drawing/2017/model3d" xmlns:o="urn:schemas-microsoft-com:office:office" xmlns:r="http://schemas.openxmlformats.org/officeDocument/2006/relationships" xmlns:m="http://schemas.openxmlformats.org/officeDocument/2006/math" xmlns:v="urn:schemas-microsoft-com:vml" xmlns:wp14="http://schemas.microsoft.com/office/word/2010/wordprocessingDrawing" xmlns:wp="http://schemas.openxmlformats.org/drawingml/2006/wordprocessingDrawing" xmlns:w10="urn:schemas-microsoft-com:office:word" xmlns:w="http://schemas.openxmlformats.org/wordprocessingml/2006/main" xmlns:w14="http://schemas.microsoft.com/office/word/2010/wordml" xmlns:w15="http://schemas.microsoft.com/office/word/2012/wordml" xmlns:w16cex="http://schemas.microsoft.com/office/word/2018/wordml/cex" xmlns:w16cid="http://schemas.microsoft.com/office/word/2016/wordml/cid" xmlns:w16="http://schemas.microsoft.com/office/word/2018/wordml" xmlns:w16sdtdh="http://schemas.microsoft.com/office/word/2020/wordml/sdtdatahash" xmlns:w16se="http://schemas.microsoft.com/office/word/2015/wordml/symex" xmlns:wpg="http://schemas.microsoft.com/office/word/2010/wordprocessingGroup" xmlns:wpi="http://schemas.microsoft.com/office/word/2010/wordprocessingInk" xmlns:wne="http://schemas.microsoft.com/office/word/2006/wordml" xmlns:wps="http://schemas.microsoft.com/office/word/2010/wordprocessingShape" mc:Ignorable="w14 w15 w16se w16cid w16 w16cex w16sdtdh wp14">
-  <w:p>
-    <w:pPr>
-      <w:pStyle w:val="Header"/>
-    </w:pPr>
-  </w:p>
-</w:hdr>
-</file>
-
 <file path=word/styles.xml><?xml version="1.0" encoding="utf-8"?>
-<w:styles xmlns:mc="http://schemas.openxmlformats.org/markup-compatibility/2006" xmlns:r="http://schemas.openxmlformats.org/officeDocument/2006/relationships" xmlns:w="http://schemas.openxmlformats.org/wordprocessingml/2006/main" xmlns:w14="http://schemas.microsoft.com/office/word/2010/wordml" xmlns:w15="http://schemas.microsoft.com/office/word/2012/wordml" xmlns:w16cex="http://schemas.microsoft.com/office/word/2018/wordml/cex" xmlns:w16cid="http://schemas.microsoft.com/office/word/2016/wordml/cid" xmlns:w16="http://schemas.microsoft.com/office/word/2018/wordml" xmlns:w16sdtdh="http://schemas.microsoft.com/office/word/2020/wordml/sdtdatahash" xmlns:w16se="http://schemas.microsoft.com/office/word/2015/wordml/symex" mc:Ignorable="w14 w15 w16se w16cid w16 w16cex w16sdtdh">
+<w:styles xmlns:mc="http://schemas.openxmlformats.org/markup-compatibility/2006" xmlns:r="http://schemas.openxmlformats.org/officeDocument/2006/relationships" xmlns:w="http://schemas.openxmlformats.org/wordprocessingml/2006/main" xmlns:w14="http://schemas.microsoft.com/office/word/2010/wordml" xmlns:w15="http://schemas.microsoft.com/office/word/2012/wordml" xmlns:w16cex="http://schemas.microsoft.com/office/word/2018/wordml/cex" xmlns:w16cid="http://schemas.microsoft.com/office/word/2016/wordml/cid" xmlns:w16="http://schemas.microsoft.com/office/word/2018/wordml" xmlns:w16se="http://schemas.microsoft.com/office/word/2015/wordml/symex" mc:Ignorable="w14 w15 w16se w16cid w16 w16cex">
   <w:docDefaults>
     <w:rPrDefault>
       <w:rPr>
@@ -3638,7 +3464,6 @@
   <w:style w:type="character" w:default="1" w:styleId="DefaultParagraphFont">
     <w:name w:val="Default Paragraph Font"/>
     <w:uiPriority w:val="1"/>
-    <w:semiHidden/>
     <w:unhideWhenUsed/>
   </w:style>
   <w:style w:type="table" w:default="1" w:styleId="TableNormal">

--- a/Apps/WebClient/src/Server/Assets/Templates/ImmunizationReport.docx
+++ b/Apps/WebClient/src/Server/Assets/Templates/ImmunizationReport.docx
@@ -1904,14 +1904,24 @@
               <w:rPr>
                 <w:rFonts w:ascii="Myriad-Pro, Calibri, Arial" w:hAnsi="Myriad-Pro, Calibri, Arial"/>
               </w:rPr>
-              <w:t>{d</w:t>
-            </w:r>
-            <w:r>
-              <w:rPr>
-                <w:rFonts w:ascii="Myriad-Pro, Calibri, Arial" w:hAnsi="Myriad-Pro, Calibri, Arial"/>
-              </w:rPr>
-              <w:t xml:space="preserve"> recommendations</w:t>
-            </w:r>
+              <w:t>{</w:t>
+            </w:r>
+            <w:proofErr w:type="spellStart"/>
+            <w:proofErr w:type="gramStart"/>
+            <w:r>
+              <w:rPr>
+                <w:rFonts w:ascii="Myriad-Pro, Calibri, Arial" w:hAnsi="Myriad-Pro, Calibri, Arial"/>
+              </w:rPr>
+              <w:t>d.</w:t>
+            </w:r>
+            <w:r>
+              <w:rPr>
+                <w:rFonts w:ascii="Myriad-Pro, Calibri, Arial" w:hAnsi="Myriad-Pro, Calibri, Arial"/>
+              </w:rPr>
+              <w:t>recommendations</w:t>
+            </w:r>
+            <w:proofErr w:type="spellEnd"/>
+            <w:proofErr w:type="gramEnd"/>
             <w:r>
               <w:rPr>
                 <w:rFonts w:ascii="Myriad-Pro, Calibri, Arial" w:hAnsi="Myriad-Pro, Calibri, Arial"/>
@@ -1926,7 +1936,6 @@
               <w:t>i</w:t>
             </w:r>
             <w:proofErr w:type="spellEnd"/>
-            <w:proofErr w:type="gramStart"/>
             <w:r>
               <w:rPr>
                 <w:rFonts w:ascii="Myriad-Pro, Calibri, Arial" w:hAnsi="Myriad-Pro, Calibri, Arial"/>
@@ -1938,14 +1947,7 @@
               <w:rPr>
                 <w:rFonts w:ascii="Myriad-Pro, Calibri, Arial" w:hAnsi="Myriad-Pro, Calibri, Arial"/>
               </w:rPr>
-              <w:t>due</w:t>
-            </w:r>
-            <w:proofErr w:type="gramEnd"/>
-            <w:r>
-              <w:rPr>
-                <w:rFonts w:ascii="Myriad-Pro, Calibri, Arial" w:hAnsi="Myriad-Pro, Calibri, Arial"/>
-              </w:rPr>
-              <w:t>_date</w:t>
+              <w:t>due_date</w:t>
             </w:r>
             <w:proofErr w:type="spellEnd"/>
             <w:r>
